--- a/JS Basics/JS_BASICS_4/4-JS-Basics.docx
+++ b/JS Basics/JS_BASICS_4/4-JS-Basics.docx
@@ -41,10 +41,1004 @@
       <w:pPr>
         <w:rPr>
           <w:rFonts w:ascii="Times New Roman" w:hAnsi="Times New Roman" w:cs="Times New Roman"/>
-          <w:lang w:val="en-US"/>
-        </w:rPr>
-      </w:pPr>
-      <w:r>
+          <w:b/>
+          <w:bCs/>
+          <w:sz w:val="32"/>
+          <w:szCs w:val="32"/>
+          <w:lang w:val="en-US"/>
+        </w:rPr>
+      </w:pPr>
+      <w:r>
+        <w:rPr>
+          <w:rFonts w:ascii="Times New Roman" w:hAnsi="Times New Roman" w:cs="Times New Roman"/>
+          <w:b/>
+          <w:bCs/>
+          <w:sz w:val="32"/>
+          <w:szCs w:val="32"/>
+          <w:lang w:val="en-US"/>
+        </w:rPr>
+        <w:t>Function</w:t>
+      </w:r>
+    </w:p>
+    <w:p>
+      <w:pPr>
+        <w:pStyle w:val="ListParagraph"/>
+        <w:numPr>
+          <w:ilvl w:val="0"/>
+          <w:numId w:val="5"/>
+        </w:numPr>
+        <w:rPr>
+          <w:rFonts w:ascii="Times New Roman" w:hAnsi="Times New Roman" w:cs="Times New Roman"/>
+          <w:lang w:val="en-US"/>
+        </w:rPr>
+      </w:pPr>
+      <w:r>
+        <w:rPr>
+          <w:rFonts w:ascii="Times New Roman" w:hAnsi="Times New Roman" w:cs="Times New Roman"/>
+          <w:lang w:val="en-US"/>
+        </w:rPr>
+        <w:t>Block of code that fulfil a specific task.</w:t>
+      </w:r>
+    </w:p>
+    <w:p>
+      <w:pPr>
+        <w:pStyle w:val="ListParagraph"/>
+        <w:numPr>
+          <w:ilvl w:val="0"/>
+          <w:numId w:val="5"/>
+        </w:numPr>
+        <w:rPr>
+          <w:rFonts w:ascii="Times New Roman" w:hAnsi="Times New Roman" w:cs="Times New Roman"/>
+          <w:lang w:val="en-US"/>
+        </w:rPr>
+      </w:pPr>
+      <w:r>
+        <w:rPr>
+          <w:rFonts w:ascii="Times New Roman" w:hAnsi="Times New Roman" w:cs="Times New Roman"/>
+          <w:lang w:val="en-US"/>
+        </w:rPr>
+        <w:t>Syntax:</w:t>
+      </w:r>
+    </w:p>
+    <w:p>
+      <w:pPr>
+        <w:ind w:left="720"/>
+        <w:rPr>
+          <w:rFonts w:ascii="Times New Roman" w:hAnsi="Times New Roman" w:cs="Times New Roman"/>
+          <w:lang w:val="en-US"/>
+        </w:rPr>
+      </w:pPr>
+      <w:r>
+        <w:rPr>
+          <w:rFonts w:ascii="Times New Roman" w:hAnsi="Times New Roman" w:cs="Times New Roman"/>
+          <w:b/>
+          <w:bCs/>
+          <w:lang w:val="en-US"/>
+        </w:rPr>
+        <w:t>function</w:t>
+      </w:r>
+      <w:r>
+        <w:rPr>
+          <w:rFonts w:ascii="Times New Roman" w:hAnsi="Times New Roman" w:cs="Times New Roman"/>
+          <w:lang w:val="en-US"/>
+        </w:rPr>
+        <w:t xml:space="preserve"> </w:t>
+      </w:r>
+      <w:proofErr w:type="spellStart"/>
+      <w:r>
+        <w:rPr>
+          <w:rFonts w:ascii="Times New Roman" w:hAnsi="Times New Roman" w:cs="Times New Roman"/>
+          <w:lang w:val="en-US"/>
+        </w:rPr>
+        <w:t>fun_</w:t>
+      </w:r>
+      <w:proofErr w:type="gramStart"/>
+      <w:r>
+        <w:rPr>
+          <w:rFonts w:ascii="Times New Roman" w:hAnsi="Times New Roman" w:cs="Times New Roman"/>
+          <w:lang w:val="en-US"/>
+        </w:rPr>
+        <w:t>nam</w:t>
+      </w:r>
+      <w:proofErr w:type="spellEnd"/>
+      <w:r>
+        <w:rPr>
+          <w:rFonts w:ascii="Times New Roman" w:hAnsi="Times New Roman" w:cs="Times New Roman"/>
+          <w:lang w:val="en-US"/>
+        </w:rPr>
+        <w:t>(</w:t>
+      </w:r>
+      <w:proofErr w:type="gramEnd"/>
+      <w:r>
+        <w:rPr>
+          <w:rFonts w:ascii="Times New Roman" w:hAnsi="Times New Roman" w:cs="Times New Roman"/>
+          <w:lang w:val="en-US"/>
+        </w:rPr>
+        <w:t>) {…..}</w:t>
+      </w:r>
+    </w:p>
+    <w:p>
+      <w:pPr>
+        <w:pStyle w:val="ListParagraph"/>
+        <w:numPr>
+          <w:ilvl w:val="0"/>
+          <w:numId w:val="5"/>
+        </w:numPr>
+        <w:rPr>
+          <w:rFonts w:ascii="Times New Roman" w:hAnsi="Times New Roman" w:cs="Times New Roman"/>
+          <w:lang w:val="en-US"/>
+        </w:rPr>
+      </w:pPr>
+      <w:r>
+        <w:rPr>
+          <w:rFonts w:ascii="Times New Roman" w:hAnsi="Times New Roman" w:cs="Times New Roman"/>
+          <w:lang w:val="en-US"/>
+        </w:rPr>
+        <w:t>Advantage:</w:t>
+      </w:r>
+    </w:p>
+    <w:p>
+      <w:pPr>
+        <w:pStyle w:val="ListParagraph"/>
+        <w:numPr>
+          <w:ilvl w:val="1"/>
+          <w:numId w:val="5"/>
+        </w:numPr>
+        <w:rPr>
+          <w:rFonts w:ascii="Times New Roman" w:hAnsi="Times New Roman" w:cs="Times New Roman"/>
+          <w:lang w:val="en-US"/>
+        </w:rPr>
+      </w:pPr>
+      <w:r>
+        <w:rPr>
+          <w:rFonts w:ascii="Times New Roman" w:hAnsi="Times New Roman" w:cs="Times New Roman"/>
+          <w:lang w:val="en-US"/>
+        </w:rPr>
+        <w:t>Not bulky</w:t>
+      </w:r>
+    </w:p>
+    <w:p>
+      <w:pPr>
+        <w:pStyle w:val="ListParagraph"/>
+        <w:numPr>
+          <w:ilvl w:val="1"/>
+          <w:numId w:val="5"/>
+        </w:numPr>
+        <w:rPr>
+          <w:rFonts w:ascii="Times New Roman" w:hAnsi="Times New Roman" w:cs="Times New Roman"/>
+          <w:lang w:val="en-US"/>
+        </w:rPr>
+      </w:pPr>
+      <w:r>
+        <w:rPr>
+          <w:rFonts w:ascii="Times New Roman" w:hAnsi="Times New Roman" w:cs="Times New Roman"/>
+          <w:lang w:val="en-US"/>
+        </w:rPr>
+        <w:t>Readability increases</w:t>
+      </w:r>
+    </w:p>
+    <w:p>
+      <w:pPr>
+        <w:pStyle w:val="ListParagraph"/>
+        <w:numPr>
+          <w:ilvl w:val="1"/>
+          <w:numId w:val="5"/>
+        </w:numPr>
+        <w:rPr>
+          <w:rFonts w:ascii="Times New Roman" w:hAnsi="Times New Roman" w:cs="Times New Roman"/>
+          <w:lang w:val="en-US"/>
+        </w:rPr>
+      </w:pPr>
+      <w:r>
+        <w:rPr>
+          <w:rFonts w:ascii="Times New Roman" w:hAnsi="Times New Roman" w:cs="Times New Roman"/>
+          <w:lang w:val="en-US"/>
+        </w:rPr>
+        <w:t>Not so much buggy</w:t>
+      </w:r>
+    </w:p>
+    <w:p>
+      <w:pPr>
+        <w:pStyle w:val="ListParagraph"/>
+        <w:numPr>
+          <w:ilvl w:val="1"/>
+          <w:numId w:val="5"/>
+        </w:numPr>
+        <w:rPr>
+          <w:rFonts w:ascii="Times New Roman" w:hAnsi="Times New Roman" w:cs="Times New Roman"/>
+          <w:lang w:val="en-US"/>
+        </w:rPr>
+      </w:pPr>
+      <w:r>
+        <w:rPr>
+          <w:rFonts w:ascii="Times New Roman" w:hAnsi="Times New Roman" w:cs="Times New Roman"/>
+          <w:lang w:val="en-US"/>
+        </w:rPr>
+        <w:t>Not reusing the same task</w:t>
+      </w:r>
+    </w:p>
+    <w:p>
+      <w:pPr>
+        <w:pStyle w:val="ListParagraph"/>
+        <w:numPr>
+          <w:ilvl w:val="0"/>
+          <w:numId w:val="5"/>
+        </w:numPr>
+        <w:rPr>
+          <w:rFonts w:ascii="Times New Roman" w:hAnsi="Times New Roman" w:cs="Times New Roman"/>
+          <w:lang w:val="en-US"/>
+        </w:rPr>
+      </w:pPr>
+      <w:r>
+        <w:rPr>
+          <w:rFonts w:ascii="Times New Roman" w:hAnsi="Times New Roman" w:cs="Times New Roman"/>
+          <w:lang w:val="en-US"/>
+        </w:rPr>
+        <w:t>It can also take parameter which known as function parameter.</w:t>
+      </w:r>
+    </w:p>
+    <w:p>
+      <w:pPr>
+        <w:pStyle w:val="ListParagraph"/>
+        <w:numPr>
+          <w:ilvl w:val="0"/>
+          <w:numId w:val="5"/>
+        </w:numPr>
+        <w:rPr>
+          <w:rFonts w:ascii="Times New Roman" w:hAnsi="Times New Roman" w:cs="Times New Roman"/>
+          <w:lang w:val="en-US"/>
+        </w:rPr>
+      </w:pPr>
+      <w:r>
+        <w:rPr>
+          <w:rFonts w:ascii="Times New Roman" w:hAnsi="Times New Roman" w:cs="Times New Roman"/>
+          <w:lang w:val="en-US"/>
+        </w:rPr>
+        <w:t>Hoisting is also being used in this</w:t>
+      </w:r>
+      <w:r>
+        <w:rPr>
+          <w:rFonts w:ascii="Times New Roman" w:hAnsi="Times New Roman" w:cs="Times New Roman"/>
+          <w:lang w:val="en-US"/>
+        </w:rPr>
+        <w:t xml:space="preserve"> and it is automatic.</w:t>
+      </w:r>
+    </w:p>
+    <w:p>
+      <w:pPr>
+        <w:ind w:left="360"/>
+        <w:rPr>
+          <w:rFonts w:ascii="Times New Roman" w:hAnsi="Times New Roman" w:cs="Times New Roman"/>
+          <w:lang w:val="en-US"/>
+        </w:rPr>
+      </w:pPr>
+      <w:r>
+        <w:rPr>
+          <w:rFonts w:ascii="Times New Roman" w:hAnsi="Times New Roman" w:cs="Times New Roman"/>
+          <w:lang w:val="en-US"/>
+        </w:rPr>
+        <w:drawing>
+          <wp:inline distT="0" distB="0" distL="0" distR="0" wp14:anchorId="3D902A17" wp14:editId="3B103995">
+            <wp:extent cx="4323447" cy="1410305"/>
+            <wp:effectExtent l="0" t="0" r="0" b="0"/>
+            <wp:docPr id="1317063147" name="Picture 1"/>
+            <wp:cNvGraphicFramePr>
+              <a:graphicFrameLocks xmlns:a="http://schemas.openxmlformats.org/drawingml/2006/main" noChangeAspect="1"/>
+            </wp:cNvGraphicFramePr>
+            <a:graphic xmlns:a="http://schemas.openxmlformats.org/drawingml/2006/main">
+              <a:graphicData uri="http://schemas.openxmlformats.org/drawingml/2006/picture">
+                <pic:pic xmlns:pic="http://schemas.openxmlformats.org/drawingml/2006/picture">
+                  <pic:nvPicPr>
+                    <pic:cNvPr id="1317063147" name=""/>
+                    <pic:cNvPicPr/>
+                  </pic:nvPicPr>
+                  <pic:blipFill>
+                    <a:blip r:embed="rId5"/>
+                    <a:stretch>
+                      <a:fillRect/>
+                    </a:stretch>
+                  </pic:blipFill>
+                  <pic:spPr>
+                    <a:xfrm>
+                      <a:off x="0" y="0"/>
+                      <a:ext cx="4373978" cy="1426788"/>
+                    </a:xfrm>
+                    <a:prstGeom prst="rect">
+                      <a:avLst/>
+                    </a:prstGeom>
+                  </pic:spPr>
+                </pic:pic>
+              </a:graphicData>
+            </a:graphic>
+          </wp:inline>
+        </w:drawing>
+      </w:r>
+    </w:p>
+    <w:p>
+      <w:pPr>
+        <w:pStyle w:val="ListParagraph"/>
+        <w:numPr>
+          <w:ilvl w:val="0"/>
+          <w:numId w:val="5"/>
+        </w:numPr>
+        <w:rPr>
+          <w:rFonts w:ascii="Times New Roman" w:hAnsi="Times New Roman" w:cs="Times New Roman"/>
+          <w:lang w:val="en-US"/>
+        </w:rPr>
+      </w:pPr>
+      <w:r>
+        <w:rPr>
+          <w:rFonts w:ascii="Times New Roman" w:hAnsi="Times New Roman" w:cs="Times New Roman"/>
+          <w:lang w:val="en-US"/>
+        </w:rPr>
+        <w:t>Function assignment:</w:t>
+      </w:r>
+    </w:p>
+    <w:p>
+      <w:pPr>
+        <w:pStyle w:val="ListParagraph"/>
+        <w:numPr>
+          <w:ilvl w:val="1"/>
+          <w:numId w:val="5"/>
+        </w:numPr>
+        <w:rPr>
+          <w:rFonts w:ascii="Times New Roman" w:hAnsi="Times New Roman" w:cs="Times New Roman"/>
+          <w:lang w:val="en-US"/>
+        </w:rPr>
+      </w:pPr>
+      <w:r>
+        <w:rPr>
+          <w:rFonts w:ascii="Times New Roman" w:hAnsi="Times New Roman" w:cs="Times New Roman"/>
+          <w:lang w:val="en-US"/>
+        </w:rPr>
+        <w:t>Here hoisting is not used</w:t>
+      </w:r>
+    </w:p>
+    <w:p>
+      <w:pPr>
+        <w:ind w:left="1080"/>
+        <w:rPr>
+          <w:rFonts w:ascii="Times New Roman" w:hAnsi="Times New Roman" w:cs="Times New Roman"/>
+          <w:lang w:val="en-US"/>
+        </w:rPr>
+      </w:pPr>
+      <w:r>
+        <w:rPr>
+          <w:rFonts w:ascii="Times New Roman" w:hAnsi="Times New Roman" w:cs="Times New Roman"/>
+          <w:lang w:val="en-US"/>
+        </w:rPr>
+        <w:drawing>
+          <wp:inline distT="0" distB="0" distL="0" distR="0" wp14:anchorId="6D350F65" wp14:editId="69BC721F">
+            <wp:extent cx="3762464" cy="1194598"/>
+            <wp:effectExtent l="0" t="0" r="0" b="0"/>
+            <wp:docPr id="1431484687" name="Picture 1"/>
+            <wp:cNvGraphicFramePr>
+              <a:graphicFrameLocks xmlns:a="http://schemas.openxmlformats.org/drawingml/2006/main" noChangeAspect="1"/>
+            </wp:cNvGraphicFramePr>
+            <a:graphic xmlns:a="http://schemas.openxmlformats.org/drawingml/2006/main">
+              <a:graphicData uri="http://schemas.openxmlformats.org/drawingml/2006/picture">
+                <pic:pic xmlns:pic="http://schemas.openxmlformats.org/drawingml/2006/picture">
+                  <pic:nvPicPr>
+                    <pic:cNvPr id="1431484687" name=""/>
+                    <pic:cNvPicPr/>
+                  </pic:nvPicPr>
+                  <pic:blipFill>
+                    <a:blip r:embed="rId6"/>
+                    <a:stretch>
+                      <a:fillRect/>
+                    </a:stretch>
+                  </pic:blipFill>
+                  <pic:spPr>
+                    <a:xfrm>
+                      <a:off x="0" y="0"/>
+                      <a:ext cx="3834788" cy="1217561"/>
+                    </a:xfrm>
+                    <a:prstGeom prst="rect">
+                      <a:avLst/>
+                    </a:prstGeom>
+                  </pic:spPr>
+                </pic:pic>
+              </a:graphicData>
+            </a:graphic>
+          </wp:inline>
+        </w:drawing>
+      </w:r>
+    </w:p>
+    <w:p>
+      <w:pPr>
+        <w:pStyle w:val="ListParagraph"/>
+        <w:numPr>
+          <w:ilvl w:val="1"/>
+          <w:numId w:val="5"/>
+        </w:numPr>
+        <w:rPr>
+          <w:rFonts w:ascii="Times New Roman" w:hAnsi="Times New Roman" w:cs="Times New Roman"/>
+          <w:lang w:val="en-US"/>
+        </w:rPr>
+      </w:pPr>
+      <w:r>
+        <w:rPr>
+          <w:rFonts w:ascii="Times New Roman" w:hAnsi="Times New Roman" w:cs="Times New Roman"/>
+          <w:lang w:val="en-US"/>
+        </w:rPr>
+        <w:t>Named and anonymous function assignment.</w:t>
+      </w:r>
+    </w:p>
+    <w:p>
+      <w:pPr>
+        <w:pStyle w:val="ListParagraph"/>
+        <w:numPr>
+          <w:ilvl w:val="0"/>
+          <w:numId w:val="5"/>
+        </w:numPr>
+        <w:rPr>
+          <w:rFonts w:ascii="Times New Roman" w:hAnsi="Times New Roman" w:cs="Times New Roman"/>
+          <w:lang w:val="en-US"/>
+        </w:rPr>
+      </w:pPr>
+      <w:r>
+        <w:rPr>
+          <w:rFonts w:ascii="Times New Roman" w:hAnsi="Times New Roman" w:cs="Times New Roman"/>
+          <w:lang w:val="en-US"/>
+        </w:rPr>
+        <w:t>Can dynamic typing can also be used in function?</w:t>
+      </w:r>
+    </w:p>
+    <w:p>
+      <w:pPr>
+        <w:pStyle w:val="ListParagraph"/>
+        <w:rPr>
+          <w:rFonts w:ascii="Times New Roman" w:hAnsi="Times New Roman" w:cs="Times New Roman"/>
+          <w:lang w:val="en-US"/>
+        </w:rPr>
+      </w:pPr>
+      <w:r>
+        <w:rPr>
+          <w:rFonts w:ascii="Times New Roman" w:hAnsi="Times New Roman" w:cs="Times New Roman"/>
+          <w:lang w:val="en-US"/>
+        </w:rPr>
+        <w:drawing>
+          <wp:inline distT="0" distB="0" distL="0" distR="0" wp14:anchorId="25A8652D" wp14:editId="1503F0B8">
+            <wp:extent cx="3515017" cy="1661018"/>
+            <wp:effectExtent l="0" t="0" r="3175" b="3175"/>
+            <wp:docPr id="1773651966" name="Picture 1"/>
+            <wp:cNvGraphicFramePr>
+              <a:graphicFrameLocks xmlns:a="http://schemas.openxmlformats.org/drawingml/2006/main" noChangeAspect="1"/>
+            </wp:cNvGraphicFramePr>
+            <a:graphic xmlns:a="http://schemas.openxmlformats.org/drawingml/2006/main">
+              <a:graphicData uri="http://schemas.openxmlformats.org/drawingml/2006/picture">
+                <pic:pic xmlns:pic="http://schemas.openxmlformats.org/drawingml/2006/picture">
+                  <pic:nvPicPr>
+                    <pic:cNvPr id="1773651966" name=""/>
+                    <pic:cNvPicPr/>
+                  </pic:nvPicPr>
+                  <pic:blipFill>
+                    <a:blip r:embed="rId7"/>
+                    <a:stretch>
+                      <a:fillRect/>
+                    </a:stretch>
+                  </pic:blipFill>
+                  <pic:spPr>
+                    <a:xfrm>
+                      <a:off x="0" y="0"/>
+                      <a:ext cx="3565086" cy="1684678"/>
+                    </a:xfrm>
+                    <a:prstGeom prst="rect">
+                      <a:avLst/>
+                    </a:prstGeom>
+                  </pic:spPr>
+                </pic:pic>
+              </a:graphicData>
+            </a:graphic>
+          </wp:inline>
+        </w:drawing>
+      </w:r>
+    </w:p>
+    <w:p>
+      <w:pPr>
+        <w:pStyle w:val="ListParagraph"/>
+        <w:numPr>
+          <w:ilvl w:val="1"/>
+          <w:numId w:val="5"/>
+        </w:numPr>
+        <w:rPr>
+          <w:rFonts w:ascii="Times New Roman" w:hAnsi="Times New Roman" w:cs="Times New Roman"/>
+          <w:lang w:val="en-US"/>
+        </w:rPr>
+      </w:pPr>
+      <w:r>
+        <w:rPr>
+          <w:rFonts w:ascii="Times New Roman" w:hAnsi="Times New Roman" w:cs="Times New Roman"/>
+          <w:lang w:val="en-US"/>
+        </w:rPr>
+        <w:t>These extra numbers are stored in arguments objects.</w:t>
+      </w:r>
+    </w:p>
+    <w:p>
+      <w:pPr>
+        <w:pStyle w:val="ListParagraph"/>
+        <w:numPr>
+          <w:ilvl w:val="1"/>
+          <w:numId w:val="5"/>
+        </w:numPr>
+        <w:rPr>
+          <w:rFonts w:ascii="Times New Roman" w:hAnsi="Times New Roman" w:cs="Times New Roman"/>
+          <w:lang w:val="en-US"/>
+        </w:rPr>
+      </w:pPr>
+      <w:r>
+        <w:rPr>
+          <w:rFonts w:ascii="Times New Roman" w:hAnsi="Times New Roman" w:cs="Times New Roman"/>
+          <w:lang w:val="en-US"/>
+        </w:rPr>
+        <w:t>And these are stored in key value pairs means objects.</w:t>
+      </w:r>
+    </w:p>
+    <w:p>
+      <w:pPr>
+        <w:pStyle w:val="ListParagraph"/>
+        <w:numPr>
+          <w:ilvl w:val="0"/>
+          <w:numId w:val="5"/>
+        </w:numPr>
+        <w:rPr>
+          <w:rFonts w:ascii="Times New Roman" w:hAnsi="Times New Roman" w:cs="Times New Roman"/>
+          <w:lang w:val="en-US"/>
+        </w:rPr>
+      </w:pPr>
+      <w:r>
+        <w:rPr>
+          <w:rFonts w:ascii="Times New Roman" w:hAnsi="Times New Roman" w:cs="Times New Roman"/>
+          <w:lang w:val="en-US"/>
+        </w:rPr>
+        <w:t>Rest Operator (…)</w:t>
+      </w:r>
+    </w:p>
+    <w:p>
+      <w:pPr>
+        <w:pStyle w:val="ListParagraph"/>
+        <w:numPr>
+          <w:ilvl w:val="1"/>
+          <w:numId w:val="5"/>
+        </w:numPr>
+        <w:rPr>
+          <w:rFonts w:ascii="Times New Roman" w:hAnsi="Times New Roman" w:cs="Times New Roman"/>
+          <w:lang w:val="en-US"/>
+        </w:rPr>
+      </w:pPr>
+      <w:r>
+        <w:rPr>
+          <w:rFonts w:ascii="Times New Roman" w:hAnsi="Times New Roman" w:cs="Times New Roman"/>
+          <w:lang w:val="en-US"/>
+        </w:rPr>
+        <w:t>Function can have many parameters. we can manage these parameters using rest operator.</w:t>
+      </w:r>
+    </w:p>
+    <w:p>
+      <w:pPr>
+        <w:pStyle w:val="ListParagraph"/>
+        <w:numPr>
+          <w:ilvl w:val="1"/>
+          <w:numId w:val="5"/>
+        </w:numPr>
+        <w:rPr>
+          <w:rFonts w:ascii="Times New Roman" w:hAnsi="Times New Roman" w:cs="Times New Roman"/>
+          <w:lang w:val="en-US"/>
+        </w:rPr>
+      </w:pPr>
+      <w:r>
+        <w:rPr>
+          <w:rFonts w:ascii="Times New Roman" w:hAnsi="Times New Roman" w:cs="Times New Roman"/>
+          <w:lang w:val="en-US"/>
+        </w:rPr>
+        <w:t>Like (…</w:t>
+      </w:r>
+      <w:proofErr w:type="spellStart"/>
+      <w:r>
+        <w:rPr>
+          <w:rFonts w:ascii="Times New Roman" w:hAnsi="Times New Roman" w:cs="Times New Roman"/>
+          <w:lang w:val="en-US"/>
+        </w:rPr>
+        <w:t>args</w:t>
+      </w:r>
+      <w:proofErr w:type="spellEnd"/>
+      <w:r>
+        <w:rPr>
+          <w:rFonts w:ascii="Times New Roman" w:hAnsi="Times New Roman" w:cs="Times New Roman"/>
+          <w:lang w:val="en-US"/>
+        </w:rPr>
+        <w:t>)</w:t>
+      </w:r>
+    </w:p>
+    <w:p>
+      <w:pPr>
+        <w:ind w:left="1080"/>
+        <w:rPr>
+          <w:rFonts w:ascii="Times New Roman" w:hAnsi="Times New Roman" w:cs="Times New Roman"/>
+          <w:lang w:val="en-US"/>
+        </w:rPr>
+      </w:pPr>
+      <w:r>
+        <w:rPr>
+          <w:rFonts w:ascii="Times New Roman" w:hAnsi="Times New Roman" w:cs="Times New Roman"/>
+          <w:lang w:val="en-US"/>
+        </w:rPr>
+        <w:drawing>
+          <wp:inline distT="0" distB="0" distL="0" distR="0" wp14:anchorId="74341DC5" wp14:editId="71F26F98">
+            <wp:extent cx="3829782" cy="1206458"/>
+            <wp:effectExtent l="0" t="0" r="0" b="635"/>
+            <wp:docPr id="635261379" name="Picture 1"/>
+            <wp:cNvGraphicFramePr>
+              <a:graphicFrameLocks xmlns:a="http://schemas.openxmlformats.org/drawingml/2006/main" noChangeAspect="1"/>
+            </wp:cNvGraphicFramePr>
+            <a:graphic xmlns:a="http://schemas.openxmlformats.org/drawingml/2006/main">
+              <a:graphicData uri="http://schemas.openxmlformats.org/drawingml/2006/picture">
+                <pic:pic xmlns:pic="http://schemas.openxmlformats.org/drawingml/2006/picture">
+                  <pic:nvPicPr>
+                    <pic:cNvPr id="635261379" name=""/>
+                    <pic:cNvPicPr/>
+                  </pic:nvPicPr>
+                  <pic:blipFill>
+                    <a:blip r:embed="rId8"/>
+                    <a:stretch>
+                      <a:fillRect/>
+                    </a:stretch>
+                  </pic:blipFill>
+                  <pic:spPr>
+                    <a:xfrm>
+                      <a:off x="0" y="0"/>
+                      <a:ext cx="3930479" cy="1238180"/>
+                    </a:xfrm>
+                    <a:prstGeom prst="rect">
+                      <a:avLst/>
+                    </a:prstGeom>
+                  </pic:spPr>
+                </pic:pic>
+              </a:graphicData>
+            </a:graphic>
+          </wp:inline>
+        </w:drawing>
+      </w:r>
+    </w:p>
+    <w:p>
+      <w:pPr>
+        <w:rPr>
+          <w:rFonts w:ascii="Times New Roman" w:hAnsi="Times New Roman" w:cs="Times New Roman"/>
+          <w:lang w:val="en-US"/>
+        </w:rPr>
+      </w:pPr>
+    </w:p>
+    <w:p>
+      <w:pPr>
+        <w:pStyle w:val="ListParagraph"/>
+        <w:numPr>
+          <w:ilvl w:val="0"/>
+          <w:numId w:val="5"/>
+        </w:numPr>
+        <w:rPr>
+          <w:rFonts w:ascii="Times New Roman" w:hAnsi="Times New Roman" w:cs="Times New Roman"/>
+          <w:lang w:val="en-US"/>
+        </w:rPr>
+      </w:pPr>
+      <w:r>
+        <w:rPr>
+          <w:rFonts w:ascii="Times New Roman" w:hAnsi="Times New Roman" w:cs="Times New Roman"/>
+          <w:lang w:val="en-US"/>
+        </w:rPr>
+        <w:lastRenderedPageBreak/>
+        <w:t>Default Parameter</w:t>
+      </w:r>
+    </w:p>
+    <w:p>
+      <w:pPr>
+        <w:pStyle w:val="ListParagraph"/>
+        <w:numPr>
+          <w:ilvl w:val="1"/>
+          <w:numId w:val="5"/>
+        </w:numPr>
+        <w:rPr>
+          <w:rFonts w:ascii="Times New Roman" w:hAnsi="Times New Roman" w:cs="Times New Roman"/>
+          <w:lang w:val="en-US"/>
+        </w:rPr>
+      </w:pPr>
+      <w:r>
+        <w:rPr>
+          <w:rFonts w:ascii="Times New Roman" w:hAnsi="Times New Roman" w:cs="Times New Roman"/>
+          <w:lang w:val="en-US"/>
+        </w:rPr>
+        <w:t>If we do not have any parameter explicitly mentioned then there, we can use default parameter.</w:t>
+      </w:r>
+    </w:p>
+    <w:p>
+      <w:pPr>
+        <w:pStyle w:val="ListParagraph"/>
+        <w:numPr>
+          <w:ilvl w:val="1"/>
+          <w:numId w:val="5"/>
+        </w:numPr>
+        <w:rPr>
+          <w:rFonts w:ascii="Times New Roman" w:hAnsi="Times New Roman" w:cs="Times New Roman"/>
+          <w:lang w:val="en-US"/>
+        </w:rPr>
+      </w:pPr>
+      <w:r>
+        <w:rPr>
+          <w:rFonts w:ascii="Times New Roman" w:hAnsi="Times New Roman" w:cs="Times New Roman"/>
+          <w:lang w:val="en-US"/>
+        </w:rPr>
+        <w:t>Start giving default parameter from right to left.</w:t>
+      </w:r>
+    </w:p>
+    <w:p>
+      <w:pPr>
+        <w:ind w:left="1080"/>
+        <w:rPr>
+          <w:rFonts w:ascii="Times New Roman" w:hAnsi="Times New Roman" w:cs="Times New Roman"/>
+          <w:lang w:val="en-US"/>
+        </w:rPr>
+      </w:pPr>
+      <w:r>
+        <w:rPr>
+          <w:rFonts w:ascii="Times New Roman" w:hAnsi="Times New Roman" w:cs="Times New Roman"/>
+          <w:lang w:val="en-US"/>
+        </w:rPr>
+        <w:drawing>
+          <wp:inline distT="0" distB="0" distL="0" distR="0" wp14:anchorId="0297BA59" wp14:editId="573E5E92">
+            <wp:extent cx="2729503" cy="1517318"/>
+            <wp:effectExtent l="0" t="0" r="1270" b="0"/>
+            <wp:docPr id="110097821" name="Picture 1"/>
+            <wp:cNvGraphicFramePr>
+              <a:graphicFrameLocks xmlns:a="http://schemas.openxmlformats.org/drawingml/2006/main" noChangeAspect="1"/>
+            </wp:cNvGraphicFramePr>
+            <a:graphic xmlns:a="http://schemas.openxmlformats.org/drawingml/2006/main">
+              <a:graphicData uri="http://schemas.openxmlformats.org/drawingml/2006/picture">
+                <pic:pic xmlns:pic="http://schemas.openxmlformats.org/drawingml/2006/picture">
+                  <pic:nvPicPr>
+                    <pic:cNvPr id="110097821" name=""/>
+                    <pic:cNvPicPr/>
+                  </pic:nvPicPr>
+                  <pic:blipFill>
+                    <a:blip r:embed="rId9"/>
+                    <a:stretch>
+                      <a:fillRect/>
+                    </a:stretch>
+                  </pic:blipFill>
+                  <pic:spPr>
+                    <a:xfrm>
+                      <a:off x="0" y="0"/>
+                      <a:ext cx="2945419" cy="1637345"/>
+                    </a:xfrm>
+                    <a:prstGeom prst="rect">
+                      <a:avLst/>
+                    </a:prstGeom>
+                  </pic:spPr>
+                </pic:pic>
+              </a:graphicData>
+            </a:graphic>
+          </wp:inline>
+        </w:drawing>
+      </w:r>
+    </w:p>
+    <w:p>
+      <w:pPr>
+        <w:ind w:left="1080"/>
+        <w:rPr>
+          <w:rFonts w:ascii="Times New Roman" w:hAnsi="Times New Roman" w:cs="Times New Roman"/>
+          <w:lang w:val="en-US"/>
+        </w:rPr>
+      </w:pPr>
+    </w:p>
+    <w:p>
+      <w:pPr>
+        <w:pStyle w:val="ListParagraph"/>
+        <w:numPr>
+          <w:ilvl w:val="1"/>
+          <w:numId w:val="5"/>
+        </w:numPr>
+        <w:rPr>
+          <w:rFonts w:ascii="Times New Roman" w:hAnsi="Times New Roman" w:cs="Times New Roman"/>
+          <w:lang w:val="en-US"/>
+        </w:rPr>
+      </w:pPr>
+      <w:r>
+        <w:rPr>
+          <w:rFonts w:ascii="Times New Roman" w:hAnsi="Times New Roman" w:cs="Times New Roman"/>
+          <w:lang w:val="en-US"/>
+        </w:rPr>
+        <w:t>But we can use undefined values. But it is bad practice.</w:t>
+      </w:r>
+    </w:p>
+    <w:p>
+      <w:pPr>
+        <w:pStyle w:val="ListParagraph"/>
+        <w:numPr>
+          <w:ilvl w:val="0"/>
+          <w:numId w:val="5"/>
+        </w:numPr>
+        <w:rPr>
+          <w:rFonts w:ascii="Times New Roman" w:hAnsi="Times New Roman" w:cs="Times New Roman"/>
+          <w:lang w:val="en-US"/>
+        </w:rPr>
+      </w:pPr>
+      <w:r>
+        <w:rPr>
+          <w:rFonts w:ascii="Times New Roman" w:hAnsi="Times New Roman" w:cs="Times New Roman"/>
+          <w:lang w:val="en-US"/>
+        </w:rPr>
+        <w:t>Getter / Setter</w:t>
+      </w:r>
+    </w:p>
+    <w:p>
+      <w:pPr>
+        <w:pStyle w:val="ListParagraph"/>
+        <w:numPr>
+          <w:ilvl w:val="1"/>
+          <w:numId w:val="5"/>
+        </w:numPr>
+        <w:rPr>
+          <w:rFonts w:ascii="Times New Roman" w:hAnsi="Times New Roman" w:cs="Times New Roman"/>
+          <w:lang w:val="en-US"/>
+        </w:rPr>
+      </w:pPr>
+      <w:r>
+        <w:rPr>
+          <w:rFonts w:ascii="Times New Roman" w:hAnsi="Times New Roman" w:cs="Times New Roman"/>
+          <w:lang w:val="en-US"/>
+        </w:rPr>
+        <w:t>These are used when we want to use some kind of again and again.</w:t>
+      </w:r>
+    </w:p>
+    <w:p>
+      <w:pPr>
+        <w:pStyle w:val="ListParagraph"/>
+        <w:numPr>
+          <w:ilvl w:val="1"/>
+          <w:numId w:val="5"/>
+        </w:numPr>
+        <w:rPr>
+          <w:rFonts w:ascii="Times New Roman" w:hAnsi="Times New Roman" w:cs="Times New Roman"/>
+          <w:lang w:val="en-US"/>
+        </w:rPr>
+      </w:pPr>
+      <w:r>
+        <w:rPr>
+          <w:rFonts w:ascii="Times New Roman" w:hAnsi="Times New Roman" w:cs="Times New Roman"/>
+          <w:lang w:val="en-US"/>
+        </w:rPr>
+        <w:t>Getter: to get the value</w:t>
+      </w:r>
+    </w:p>
+    <w:p>
+      <w:pPr>
+        <w:pStyle w:val="ListParagraph"/>
+        <w:numPr>
+          <w:ilvl w:val="2"/>
+          <w:numId w:val="5"/>
+        </w:numPr>
+        <w:rPr>
+          <w:rFonts w:ascii="Times New Roman" w:hAnsi="Times New Roman" w:cs="Times New Roman"/>
+          <w:lang w:val="en-US"/>
+        </w:rPr>
+      </w:pPr>
+      <w:r>
+        <w:rPr>
+          <w:rFonts w:ascii="Times New Roman" w:hAnsi="Times New Roman" w:cs="Times New Roman"/>
+          <w:lang w:val="en-US"/>
+        </w:rPr>
+        <w:t>Getter function is created using get keyword inside the object.</w:t>
+      </w:r>
+    </w:p>
+    <w:p>
+      <w:pPr>
+        <w:pStyle w:val="ListParagraph"/>
+        <w:numPr>
+          <w:ilvl w:val="1"/>
+          <w:numId w:val="5"/>
+        </w:numPr>
+        <w:rPr>
+          <w:rFonts w:ascii="Times New Roman" w:hAnsi="Times New Roman" w:cs="Times New Roman"/>
+          <w:lang w:val="en-US"/>
+        </w:rPr>
+      </w:pPr>
+      <w:r>
+        <w:rPr>
+          <w:rFonts w:ascii="Times New Roman" w:hAnsi="Times New Roman" w:cs="Times New Roman"/>
+          <w:lang w:val="en-US"/>
+        </w:rPr>
+        <w:t>Setter: to change or mutate properties</w:t>
+      </w:r>
+    </w:p>
+    <w:p>
+      <w:pPr>
+        <w:pStyle w:val="ListParagraph"/>
+        <w:numPr>
+          <w:ilvl w:val="2"/>
+          <w:numId w:val="5"/>
+        </w:numPr>
+        <w:rPr>
+          <w:rFonts w:ascii="Times New Roman" w:hAnsi="Times New Roman" w:cs="Times New Roman"/>
+          <w:lang w:val="en-US"/>
+        </w:rPr>
+      </w:pPr>
+      <w:r>
+        <w:rPr>
+          <w:rFonts w:ascii="Times New Roman" w:hAnsi="Times New Roman" w:cs="Times New Roman"/>
+          <w:lang w:val="en-US"/>
+        </w:rPr>
+        <w:t xml:space="preserve">Setter function is created using set keyword inside the object and this function required some kind of </w:t>
+      </w:r>
+      <w:r>
+        <w:rPr>
+          <w:rFonts w:ascii="Times New Roman" w:hAnsi="Times New Roman" w:cs="Times New Roman"/>
+          <w:lang w:val="en-US"/>
+        </w:rPr>
+        <w:t>parameter.</w:t>
+      </w:r>
+    </w:p>
+    <w:p>
+      <w:pPr>
+        <w:pStyle w:val="ListParagraph"/>
+        <w:numPr>
+          <w:ilvl w:val="1"/>
+          <w:numId w:val="5"/>
+        </w:numPr>
+        <w:rPr>
+          <w:rFonts w:ascii="Times New Roman" w:hAnsi="Times New Roman" w:cs="Times New Roman"/>
+          <w:lang w:val="en-US"/>
+        </w:rPr>
+      </w:pPr>
+      <w:r>
+        <w:rPr>
+          <w:rFonts w:ascii="Times New Roman" w:hAnsi="Times New Roman" w:cs="Times New Roman"/>
+          <w:lang w:val="en-US"/>
+        </w:rPr>
+        <w:drawing>
+          <wp:inline distT="0" distB="0" distL="0" distR="0" wp14:anchorId="380F4DCD" wp14:editId="2F49D4DD">
+            <wp:extent cx="3050018" cy="2378000"/>
+            <wp:effectExtent l="0" t="0" r="0" b="0"/>
+            <wp:docPr id="1995011027" name="Picture 1"/>
+            <wp:cNvGraphicFramePr>
+              <a:graphicFrameLocks xmlns:a="http://schemas.openxmlformats.org/drawingml/2006/main" noChangeAspect="1"/>
+            </wp:cNvGraphicFramePr>
+            <a:graphic xmlns:a="http://schemas.openxmlformats.org/drawingml/2006/main">
+              <a:graphicData uri="http://schemas.openxmlformats.org/drawingml/2006/picture">
+                <pic:pic xmlns:pic="http://schemas.openxmlformats.org/drawingml/2006/picture">
+                  <pic:nvPicPr>
+                    <pic:cNvPr id="1995011027" name=""/>
+                    <pic:cNvPicPr/>
+                  </pic:nvPicPr>
+                  <pic:blipFill>
+                    <a:blip r:embed="rId10"/>
+                    <a:stretch>
+                      <a:fillRect/>
+                    </a:stretch>
+                  </pic:blipFill>
+                  <pic:spPr>
+                    <a:xfrm>
+                      <a:off x="0" y="0"/>
+                      <a:ext cx="3088941" cy="2408347"/>
+                    </a:xfrm>
+                    <a:prstGeom prst="rect">
+                      <a:avLst/>
+                    </a:prstGeom>
+                  </pic:spPr>
+                </pic:pic>
+              </a:graphicData>
+            </a:graphic>
+          </wp:inline>
+        </w:drawing>
+      </w:r>
+    </w:p>
+    <w:p>
+      <w:pPr>
+        <w:rPr>
+          <w:rFonts w:ascii="Times New Roman" w:hAnsi="Times New Roman" w:cs="Times New Roman"/>
+          <w:lang w:val="en-US"/>
+        </w:rPr>
+      </w:pPr>
+    </w:p>
+    <w:p>
+      <w:pPr>
         <w:rPr>
           <w:rFonts w:ascii="Times New Roman" w:hAnsi="Times New Roman" w:cs="Times New Roman"/>
           <w:b/>
@@ -53,8 +1047,512 @@
           <w:szCs w:val="28"/>
           <w:lang w:val="en-US"/>
         </w:rPr>
-        <w:t>I</w:t>
-      </w:r>
+      </w:pPr>
+      <w:r>
+        <w:rPr>
+          <w:rFonts w:ascii="Times New Roman" w:hAnsi="Times New Roman" w:cs="Times New Roman"/>
+          <w:b/>
+          <w:bCs/>
+          <w:sz w:val="28"/>
+          <w:szCs w:val="28"/>
+          <w:lang w:val="en-US"/>
+        </w:rPr>
+        <w:t>Error Handling:</w:t>
+      </w:r>
+    </w:p>
+    <w:p>
+      <w:pPr>
+        <w:pStyle w:val="ListParagraph"/>
+        <w:numPr>
+          <w:ilvl w:val="0"/>
+          <w:numId w:val="5"/>
+        </w:numPr>
+        <w:rPr>
+          <w:rFonts w:ascii="Times New Roman" w:hAnsi="Times New Roman" w:cs="Times New Roman"/>
+          <w:lang w:val="en-US"/>
+        </w:rPr>
+      </w:pPr>
+      <w:r>
+        <w:rPr>
+          <w:rFonts w:ascii="Times New Roman" w:hAnsi="Times New Roman" w:cs="Times New Roman"/>
+          <w:lang w:val="en-US"/>
+        </w:rPr>
+        <w:t>To handle error in JS Code.</w:t>
+      </w:r>
+    </w:p>
+    <w:p>
+      <w:pPr>
+        <w:pStyle w:val="ListParagraph"/>
+        <w:numPr>
+          <w:ilvl w:val="0"/>
+          <w:numId w:val="5"/>
+        </w:numPr>
+        <w:rPr>
+          <w:rFonts w:ascii="Times New Roman" w:hAnsi="Times New Roman" w:cs="Times New Roman"/>
+          <w:lang w:val="en-US"/>
+        </w:rPr>
+      </w:pPr>
+      <w:r>
+        <w:rPr>
+          <w:rFonts w:ascii="Times New Roman" w:hAnsi="Times New Roman" w:cs="Times New Roman"/>
+          <w:lang w:val="en-US"/>
+        </w:rPr>
+        <w:t>These errors are handle using try and catch block.</w:t>
+      </w:r>
+    </w:p>
+    <w:p>
+      <w:pPr>
+        <w:pStyle w:val="ListParagraph"/>
+        <w:numPr>
+          <w:ilvl w:val="0"/>
+          <w:numId w:val="5"/>
+        </w:numPr>
+        <w:rPr>
+          <w:rFonts w:ascii="Times New Roman" w:hAnsi="Times New Roman" w:cs="Times New Roman"/>
+          <w:lang w:val="en-US"/>
+        </w:rPr>
+      </w:pPr>
+      <w:r>
+        <w:rPr>
+          <w:rFonts w:ascii="Times New Roman" w:hAnsi="Times New Roman" w:cs="Times New Roman"/>
+          <w:lang w:val="en-US"/>
+        </w:rPr>
+        <w:t>Let say if we are sending number instead of sending full name then it will throw error.</w:t>
+      </w:r>
+    </w:p>
+    <w:p>
+      <w:pPr>
+        <w:ind w:left="1080"/>
+        <w:rPr>
+          <w:rFonts w:ascii="Times New Roman" w:hAnsi="Times New Roman" w:cs="Times New Roman"/>
+          <w:lang w:val="en-US"/>
+        </w:rPr>
+      </w:pPr>
+      <w:r>
+        <w:rPr>
+          <w:rFonts w:ascii="Times New Roman" w:hAnsi="Times New Roman" w:cs="Times New Roman"/>
+          <w:lang w:val="en-US"/>
+        </w:rPr>
+        <w:drawing>
+          <wp:inline distT="0" distB="0" distL="0" distR="0" wp14:anchorId="7A341028" wp14:editId="3B9DF06B">
+            <wp:extent cx="2982700" cy="1088375"/>
+            <wp:effectExtent l="0" t="0" r="1905" b="4445"/>
+            <wp:docPr id="407260327" name="Picture 1"/>
+            <wp:cNvGraphicFramePr>
+              <a:graphicFrameLocks xmlns:a="http://schemas.openxmlformats.org/drawingml/2006/main" noChangeAspect="1"/>
+            </wp:cNvGraphicFramePr>
+            <a:graphic xmlns:a="http://schemas.openxmlformats.org/drawingml/2006/main">
+              <a:graphicData uri="http://schemas.openxmlformats.org/drawingml/2006/picture">
+                <pic:pic xmlns:pic="http://schemas.openxmlformats.org/drawingml/2006/picture">
+                  <pic:nvPicPr>
+                    <pic:cNvPr id="407260327" name=""/>
+                    <pic:cNvPicPr/>
+                  </pic:nvPicPr>
+                  <pic:blipFill>
+                    <a:blip r:embed="rId11"/>
+                    <a:stretch>
+                      <a:fillRect/>
+                    </a:stretch>
+                  </pic:blipFill>
+                  <pic:spPr>
+                    <a:xfrm>
+                      <a:off x="0" y="0"/>
+                      <a:ext cx="3063926" cy="1118014"/>
+                    </a:xfrm>
+                    <a:prstGeom prst="rect">
+                      <a:avLst/>
+                    </a:prstGeom>
+                  </pic:spPr>
+                </pic:pic>
+              </a:graphicData>
+            </a:graphic>
+          </wp:inline>
+        </w:drawing>
+      </w:r>
+    </w:p>
+    <w:p>
+      <w:pPr>
+        <w:pStyle w:val="ListParagraph"/>
+        <w:numPr>
+          <w:ilvl w:val="1"/>
+          <w:numId w:val="5"/>
+        </w:numPr>
+        <w:rPr>
+          <w:rFonts w:ascii="Times New Roman" w:hAnsi="Times New Roman" w:cs="Times New Roman"/>
+          <w:lang w:val="en-US"/>
+        </w:rPr>
+      </w:pPr>
+      <w:r>
+        <w:rPr>
+          <w:rFonts w:ascii="Times New Roman" w:hAnsi="Times New Roman" w:cs="Times New Roman"/>
+          <w:lang w:val="en-US"/>
+        </w:rPr>
+        <w:t>Flow of code will be when any function will be called it will continuously run till no error will be found, if any error occurs and we have written the code like throw this error. Then the remaining code will not be executed in the function after the error and try block now having the error then this will be handled by the catch block.</w:t>
+      </w:r>
+    </w:p>
+    <w:p>
+      <w:pPr>
+        <w:pStyle w:val="ListParagraph"/>
+        <w:numPr>
+          <w:ilvl w:val="1"/>
+          <w:numId w:val="5"/>
+        </w:numPr>
+        <w:rPr>
+          <w:rFonts w:ascii="Times New Roman" w:hAnsi="Times New Roman" w:cs="Times New Roman"/>
+          <w:lang w:val="en-US"/>
+        </w:rPr>
+      </w:pPr>
+      <w:r>
+        <w:rPr>
+          <w:rFonts w:ascii="Times New Roman" w:hAnsi="Times New Roman" w:cs="Times New Roman"/>
+          <w:lang w:val="en-US"/>
+        </w:rPr>
+        <w:t>First function -&gt; try -&gt; catch.</w:t>
+      </w:r>
+    </w:p>
+    <w:p>
+      <w:pPr>
+        <w:rPr>
+          <w:rFonts w:ascii="Times New Roman" w:hAnsi="Times New Roman" w:cs="Times New Roman"/>
+          <w:lang w:val="en-US"/>
+        </w:rPr>
+      </w:pPr>
+    </w:p>
+    <w:p>
+      <w:pPr>
+        <w:rPr>
+          <w:rFonts w:ascii="Times New Roman" w:hAnsi="Times New Roman" w:cs="Times New Roman"/>
+          <w:lang w:val="en-US"/>
+        </w:rPr>
+      </w:pPr>
+    </w:p>
+    <w:p>
+      <w:pPr>
+        <w:rPr>
+          <w:rFonts w:ascii="Times New Roman" w:hAnsi="Times New Roman" w:cs="Times New Roman"/>
+          <w:lang w:val="en-US"/>
+        </w:rPr>
+      </w:pPr>
+    </w:p>
+    <w:p>
+      <w:pPr>
+        <w:rPr>
+          <w:rFonts w:ascii="Times New Roman" w:hAnsi="Times New Roman" w:cs="Times New Roman"/>
+          <w:lang w:val="en-US"/>
+        </w:rPr>
+      </w:pPr>
+    </w:p>
+    <w:p>
+      <w:pPr>
+        <w:rPr>
+          <w:rFonts w:ascii="Times New Roman" w:hAnsi="Times New Roman" w:cs="Times New Roman"/>
+          <w:b/>
+          <w:bCs/>
+          <w:sz w:val="28"/>
+          <w:szCs w:val="28"/>
+          <w:lang w:val="en-US"/>
+        </w:rPr>
+      </w:pPr>
+      <w:r>
+        <w:rPr>
+          <w:rFonts w:ascii="Times New Roman" w:hAnsi="Times New Roman" w:cs="Times New Roman"/>
+          <w:b/>
+          <w:bCs/>
+          <w:sz w:val="28"/>
+          <w:szCs w:val="28"/>
+          <w:lang w:val="en-US"/>
+        </w:rPr>
+        <w:lastRenderedPageBreak/>
+        <w:t>Scope</w:t>
+      </w:r>
+    </w:p>
+    <w:p>
+      <w:pPr>
+        <w:pStyle w:val="ListParagraph"/>
+        <w:numPr>
+          <w:ilvl w:val="0"/>
+          <w:numId w:val="5"/>
+        </w:numPr>
+        <w:rPr>
+          <w:rFonts w:ascii="Times New Roman" w:hAnsi="Times New Roman" w:cs="Times New Roman"/>
+          <w:lang w:val="en-US"/>
+        </w:rPr>
+      </w:pPr>
+      <w:r>
+        <w:rPr>
+          <w:rFonts w:ascii="Times New Roman" w:hAnsi="Times New Roman" w:cs="Times New Roman"/>
+          <w:lang w:val="en-US"/>
+        </w:rPr>
+        <w:t>Like we have learned about the let variables in JS. These are the variables which are only scoped in the closed brackets.</w:t>
+      </w:r>
+    </w:p>
+    <w:p>
+      <w:pPr>
+        <w:pStyle w:val="ListParagraph"/>
+        <w:numPr>
+          <w:ilvl w:val="0"/>
+          <w:numId w:val="5"/>
+        </w:numPr>
+        <w:rPr>
+          <w:rFonts w:ascii="Times New Roman" w:hAnsi="Times New Roman" w:cs="Times New Roman"/>
+          <w:lang w:val="en-US"/>
+        </w:rPr>
+      </w:pPr>
+      <w:r>
+        <w:rPr>
+          <w:rFonts w:ascii="Times New Roman" w:hAnsi="Times New Roman" w:cs="Times New Roman"/>
+          <w:lang w:val="en-US"/>
+        </w:rPr>
+        <w:t>Let keyword are basically scoped to its nearest curly brackets whereas var keywords are scoped inside the function in which it is defined/decl</w:t>
+      </w:r>
+      <w:r>
+        <w:rPr>
+          <w:rFonts w:ascii="Times New Roman" w:hAnsi="Times New Roman" w:cs="Times New Roman"/>
+          <w:lang w:val="en-US"/>
+        </w:rPr>
+        <w:t>a</w:t>
+      </w:r>
+      <w:r>
+        <w:rPr>
+          <w:rFonts w:ascii="Times New Roman" w:hAnsi="Times New Roman" w:cs="Times New Roman"/>
+          <w:lang w:val="en-US"/>
+        </w:rPr>
+        <w:t>red.</w:t>
+      </w:r>
+      <w:r>
+        <w:rPr>
+          <w:rFonts w:ascii="Times New Roman" w:hAnsi="Times New Roman" w:cs="Times New Roman"/>
+          <w:lang w:val="en-US"/>
+        </w:rPr>
+        <w:t xml:space="preserve"> If var variable is not declared / defined in any kind of function then it is scoped in whole </w:t>
+      </w:r>
+      <w:proofErr w:type="spellStart"/>
+      <w:r>
+        <w:rPr>
+          <w:rFonts w:ascii="Times New Roman" w:hAnsi="Times New Roman" w:cs="Times New Roman"/>
+          <w:lang w:val="en-US"/>
+        </w:rPr>
+        <w:t>js</w:t>
+      </w:r>
+      <w:proofErr w:type="spellEnd"/>
+      <w:r>
+        <w:rPr>
+          <w:rFonts w:ascii="Times New Roman" w:hAnsi="Times New Roman" w:cs="Times New Roman"/>
+          <w:lang w:val="en-US"/>
+        </w:rPr>
+        <w:t xml:space="preserve"> code.</w:t>
+      </w:r>
+    </w:p>
+    <w:p>
+      <w:pPr>
+        <w:pStyle w:val="ListParagraph"/>
+        <w:numPr>
+          <w:ilvl w:val="0"/>
+          <w:numId w:val="5"/>
+        </w:numPr>
+        <w:rPr>
+          <w:rFonts w:ascii="Times New Roman" w:hAnsi="Times New Roman" w:cs="Times New Roman"/>
+          <w:lang w:val="en-US"/>
+        </w:rPr>
+      </w:pPr>
+      <w:r>
+        <w:rPr>
+          <w:rFonts w:ascii="Times New Roman" w:hAnsi="Times New Roman" w:cs="Times New Roman"/>
+          <w:lang w:val="en-US"/>
+        </w:rPr>
+        <w:drawing>
+          <wp:inline distT="0" distB="0" distL="0" distR="0" wp14:anchorId="4D419DB7" wp14:editId="329F6B07">
+            <wp:extent cx="2528116" cy="964888"/>
+            <wp:effectExtent l="0" t="0" r="0" b="635"/>
+            <wp:docPr id="1256357197" name="Picture 1"/>
+            <wp:cNvGraphicFramePr>
+              <a:graphicFrameLocks xmlns:a="http://schemas.openxmlformats.org/drawingml/2006/main" noChangeAspect="1"/>
+            </wp:cNvGraphicFramePr>
+            <a:graphic xmlns:a="http://schemas.openxmlformats.org/drawingml/2006/main">
+              <a:graphicData uri="http://schemas.openxmlformats.org/drawingml/2006/picture">
+                <pic:pic xmlns:pic="http://schemas.openxmlformats.org/drawingml/2006/picture">
+                  <pic:nvPicPr>
+                    <pic:cNvPr id="1256357197" name=""/>
+                    <pic:cNvPicPr/>
+                  </pic:nvPicPr>
+                  <pic:blipFill>
+                    <a:blip r:embed="rId12"/>
+                    <a:stretch>
+                      <a:fillRect/>
+                    </a:stretch>
+                  </pic:blipFill>
+                  <pic:spPr>
+                    <a:xfrm>
+                      <a:off x="0" y="0"/>
+                      <a:ext cx="2686544" cy="1025354"/>
+                    </a:xfrm>
+                    <a:prstGeom prst="rect">
+                      <a:avLst/>
+                    </a:prstGeom>
+                  </pic:spPr>
+                </pic:pic>
+              </a:graphicData>
+            </a:graphic>
+          </wp:inline>
+        </w:drawing>
+      </w:r>
+    </w:p>
+    <w:p>
+      <w:pPr>
+        <w:pStyle w:val="ListParagraph"/>
+        <w:numPr>
+          <w:ilvl w:val="0"/>
+          <w:numId w:val="5"/>
+        </w:numPr>
+        <w:rPr>
+          <w:rFonts w:ascii="Times New Roman" w:hAnsi="Times New Roman" w:cs="Times New Roman"/>
+          <w:lang w:val="en-US"/>
+        </w:rPr>
+      </w:pPr>
+      <w:r>
+        <w:rPr>
+          <w:rFonts w:ascii="Times New Roman" w:hAnsi="Times New Roman" w:cs="Times New Roman"/>
+          <w:lang w:val="en-US"/>
+        </w:rPr>
+        <w:drawing>
+          <wp:inline distT="0" distB="0" distL="0" distR="0" wp14:anchorId="1C713849" wp14:editId="1EE5CB9A">
+            <wp:extent cx="3236864" cy="769783"/>
+            <wp:effectExtent l="0" t="0" r="1905" b="5080"/>
+            <wp:docPr id="1075366276" name="Picture 1"/>
+            <wp:cNvGraphicFramePr>
+              <a:graphicFrameLocks xmlns:a="http://schemas.openxmlformats.org/drawingml/2006/main" noChangeAspect="1"/>
+            </wp:cNvGraphicFramePr>
+            <a:graphic xmlns:a="http://schemas.openxmlformats.org/drawingml/2006/main">
+              <a:graphicData uri="http://schemas.openxmlformats.org/drawingml/2006/picture">
+                <pic:pic xmlns:pic="http://schemas.openxmlformats.org/drawingml/2006/picture">
+                  <pic:nvPicPr>
+                    <pic:cNvPr id="1075366276" name=""/>
+                    <pic:cNvPicPr/>
+                  </pic:nvPicPr>
+                  <pic:blipFill>
+                    <a:blip r:embed="rId13"/>
+                    <a:stretch>
+                      <a:fillRect/>
+                    </a:stretch>
+                  </pic:blipFill>
+                  <pic:spPr>
+                    <a:xfrm>
+                      <a:off x="0" y="0"/>
+                      <a:ext cx="3364724" cy="800190"/>
+                    </a:xfrm>
+                    <a:prstGeom prst="rect">
+                      <a:avLst/>
+                    </a:prstGeom>
+                  </pic:spPr>
+                </pic:pic>
+              </a:graphicData>
+            </a:graphic>
+          </wp:inline>
+        </w:drawing>
+      </w:r>
+    </w:p>
+    <w:p>
+      <w:pPr>
+        <w:pStyle w:val="ListParagraph"/>
+        <w:numPr>
+          <w:ilvl w:val="0"/>
+          <w:numId w:val="5"/>
+        </w:numPr>
+        <w:rPr>
+          <w:rFonts w:ascii="Times New Roman" w:hAnsi="Times New Roman" w:cs="Times New Roman"/>
+          <w:lang w:val="en-US"/>
+        </w:rPr>
+      </w:pPr>
+      <w:r>
+        <w:rPr>
+          <w:rFonts w:ascii="Times New Roman" w:hAnsi="Times New Roman" w:cs="Times New Roman"/>
+          <w:lang w:val="en-US"/>
+        </w:rPr>
+        <w:drawing>
+          <wp:inline distT="0" distB="0" distL="0" distR="0" wp14:anchorId="59A6824D" wp14:editId="75A45FDB">
+            <wp:extent cx="3212703" cy="1204226"/>
+            <wp:effectExtent l="0" t="0" r="635" b="2540"/>
+            <wp:docPr id="1030737837" name="Picture 1"/>
+            <wp:cNvGraphicFramePr>
+              <a:graphicFrameLocks xmlns:a="http://schemas.openxmlformats.org/drawingml/2006/main" noChangeAspect="1"/>
+            </wp:cNvGraphicFramePr>
+            <a:graphic xmlns:a="http://schemas.openxmlformats.org/drawingml/2006/main">
+              <a:graphicData uri="http://schemas.openxmlformats.org/drawingml/2006/picture">
+                <pic:pic xmlns:pic="http://schemas.openxmlformats.org/drawingml/2006/picture">
+                  <pic:nvPicPr>
+                    <pic:cNvPr id="1030737837" name=""/>
+                    <pic:cNvPicPr/>
+                  </pic:nvPicPr>
+                  <pic:blipFill>
+                    <a:blip r:embed="rId14"/>
+                    <a:stretch>
+                      <a:fillRect/>
+                    </a:stretch>
+                  </pic:blipFill>
+                  <pic:spPr>
+                    <a:xfrm>
+                      <a:off x="0" y="0"/>
+                      <a:ext cx="3256860" cy="1220778"/>
+                    </a:xfrm>
+                    <a:prstGeom prst="rect">
+                      <a:avLst/>
+                    </a:prstGeom>
+                  </pic:spPr>
+                </pic:pic>
+              </a:graphicData>
+            </a:graphic>
+          </wp:inline>
+        </w:drawing>
+      </w:r>
+    </w:p>
+    <w:p>
+      <w:pPr>
+        <w:pStyle w:val="ListParagraph"/>
+        <w:numPr>
+          <w:ilvl w:val="0"/>
+          <w:numId w:val="5"/>
+        </w:numPr>
+        <w:rPr>
+          <w:rFonts w:ascii="Times New Roman" w:hAnsi="Times New Roman" w:cs="Times New Roman"/>
+          <w:lang w:val="en-US"/>
+        </w:rPr>
+      </w:pPr>
+      <w:r>
+        <w:rPr>
+          <w:rFonts w:ascii="Times New Roman" w:hAnsi="Times New Roman" w:cs="Times New Roman"/>
+          <w:lang w:val="en-US"/>
+        </w:rPr>
+        <w:t>If we are using variable name again in function and in global scope then it will not show error.</w:t>
+      </w:r>
+    </w:p>
+    <w:p>
+      <w:pPr>
+        <w:pStyle w:val="ListParagraph"/>
+        <w:numPr>
+          <w:ilvl w:val="0"/>
+          <w:numId w:val="5"/>
+        </w:numPr>
+        <w:rPr>
+          <w:rFonts w:ascii="Times New Roman" w:hAnsi="Times New Roman" w:cs="Times New Roman"/>
+          <w:lang w:val="en-US"/>
+        </w:rPr>
+      </w:pPr>
+      <w:r>
+        <w:rPr>
+          <w:rFonts w:ascii="Times New Roman" w:hAnsi="Times New Roman" w:cs="Times New Roman"/>
+          <w:lang w:val="en-US"/>
+        </w:rPr>
+        <w:t>If we are creating a loop with var keyword these can be accessed outside the loop but not with let keyword variable.</w:t>
+      </w:r>
+    </w:p>
+    <w:p>
+      <w:pPr>
+        <w:ind w:left="360"/>
+        <w:rPr>
+          <w:rFonts w:ascii="Times New Roman" w:hAnsi="Times New Roman" w:cs="Times New Roman"/>
+          <w:lang w:val="en-US"/>
+        </w:rPr>
+      </w:pPr>
     </w:p>
     <w:sectPr>
       <w:pgSz w:w="11906" w:h="16838"/>
@@ -181,6 +1679,119 @@
     </w:lvl>
   </w:abstractNum>
   <w:abstractNum w:abstractNumId="1" w15:restartNumberingAfterBreak="0">
+    <w:nsid w:val="38A133F5"/>
+    <w:multiLevelType w:val="hybridMultilevel"/>
+    <w:tmpl w:val="82E6490E"/>
+    <w:lvl w:ilvl="0" w:tplc="B1D00ACC">
+      <w:start w:val="16"/>
+      <w:numFmt w:val="bullet"/>
+      <w:lvlText w:val="-"/>
+      <w:lvlJc w:val="left"/>
+      <w:pPr>
+        <w:ind w:left="720" w:hanging="360"/>
+      </w:pPr>
+      <w:rPr>
+        <w:rFonts w:ascii="Times New Roman" w:eastAsiaTheme="minorHAnsi" w:hAnsi="Times New Roman" w:cs="Times New Roman" w:hint="default"/>
+      </w:rPr>
+    </w:lvl>
+    <w:lvl w:ilvl="1" w:tplc="08090003">
+      <w:start w:val="1"/>
+      <w:numFmt w:val="bullet"/>
+      <w:lvlText w:val="o"/>
+      <w:lvlJc w:val="left"/>
+      <w:pPr>
+        <w:ind w:left="1440" w:hanging="360"/>
+      </w:pPr>
+      <w:rPr>
+        <w:rFonts w:ascii="Courier New" w:hAnsi="Courier New" w:cs="Courier New" w:hint="default"/>
+      </w:rPr>
+    </w:lvl>
+    <w:lvl w:ilvl="2" w:tplc="08090005">
+      <w:start w:val="1"/>
+      <w:numFmt w:val="bullet"/>
+      <w:lvlText w:val=""/>
+      <w:lvlJc w:val="left"/>
+      <w:pPr>
+        <w:ind w:left="2160" w:hanging="360"/>
+      </w:pPr>
+      <w:rPr>
+        <w:rFonts w:ascii="Wingdings" w:hAnsi="Wingdings" w:hint="default"/>
+      </w:rPr>
+    </w:lvl>
+    <w:lvl w:ilvl="3" w:tplc="08090001" w:tentative="1">
+      <w:start w:val="1"/>
+      <w:numFmt w:val="bullet"/>
+      <w:lvlText w:val=""/>
+      <w:lvlJc w:val="left"/>
+      <w:pPr>
+        <w:ind w:left="2880" w:hanging="360"/>
+      </w:pPr>
+      <w:rPr>
+        <w:rFonts w:ascii="Symbol" w:hAnsi="Symbol" w:hint="default"/>
+      </w:rPr>
+    </w:lvl>
+    <w:lvl w:ilvl="4" w:tplc="08090003" w:tentative="1">
+      <w:start w:val="1"/>
+      <w:numFmt w:val="bullet"/>
+      <w:lvlText w:val="o"/>
+      <w:lvlJc w:val="left"/>
+      <w:pPr>
+        <w:ind w:left="3600" w:hanging="360"/>
+      </w:pPr>
+      <w:rPr>
+        <w:rFonts w:ascii="Courier New" w:hAnsi="Courier New" w:cs="Courier New" w:hint="default"/>
+      </w:rPr>
+    </w:lvl>
+    <w:lvl w:ilvl="5" w:tplc="08090005" w:tentative="1">
+      <w:start w:val="1"/>
+      <w:numFmt w:val="bullet"/>
+      <w:lvlText w:val=""/>
+      <w:lvlJc w:val="left"/>
+      <w:pPr>
+        <w:ind w:left="4320" w:hanging="360"/>
+      </w:pPr>
+      <w:rPr>
+        <w:rFonts w:ascii="Wingdings" w:hAnsi="Wingdings" w:hint="default"/>
+      </w:rPr>
+    </w:lvl>
+    <w:lvl w:ilvl="6" w:tplc="08090001" w:tentative="1">
+      <w:start w:val="1"/>
+      <w:numFmt w:val="bullet"/>
+      <w:lvlText w:val=""/>
+      <w:lvlJc w:val="left"/>
+      <w:pPr>
+        <w:ind w:left="5040" w:hanging="360"/>
+      </w:pPr>
+      <w:rPr>
+        <w:rFonts w:ascii="Symbol" w:hAnsi="Symbol" w:hint="default"/>
+      </w:rPr>
+    </w:lvl>
+    <w:lvl w:ilvl="7" w:tplc="08090003" w:tentative="1">
+      <w:start w:val="1"/>
+      <w:numFmt w:val="bullet"/>
+      <w:lvlText w:val="o"/>
+      <w:lvlJc w:val="left"/>
+      <w:pPr>
+        <w:ind w:left="5760" w:hanging="360"/>
+      </w:pPr>
+      <w:rPr>
+        <w:rFonts w:ascii="Courier New" w:hAnsi="Courier New" w:cs="Courier New" w:hint="default"/>
+      </w:rPr>
+    </w:lvl>
+    <w:lvl w:ilvl="8" w:tplc="08090005" w:tentative="1">
+      <w:start w:val="1"/>
+      <w:numFmt w:val="bullet"/>
+      <w:lvlText w:val=""/>
+      <w:lvlJc w:val="left"/>
+      <w:pPr>
+        <w:ind w:left="6480" w:hanging="360"/>
+      </w:pPr>
+      <w:rPr>
+        <w:rFonts w:ascii="Wingdings" w:hAnsi="Wingdings" w:hint="default"/>
+      </w:rPr>
+    </w:lvl>
+  </w:abstractNum>
+  <w:abstractNum w:abstractNumId="2" w15:restartNumberingAfterBreak="0">
     <w:nsid w:val="6C6C32A5"/>
     <w:multiLevelType w:val="hybridMultilevel"/>
     <w:tmpl w:val="C750E2EE"/>
@@ -293,7 +1904,7 @@
       </w:rPr>
     </w:lvl>
   </w:abstractNum>
-  <w:abstractNum w:abstractNumId="2" w15:restartNumberingAfterBreak="0">
+  <w:abstractNum w:abstractNumId="3" w15:restartNumberingAfterBreak="0">
     <w:nsid w:val="6F346646"/>
     <w:multiLevelType w:val="hybridMultilevel"/>
     <w:tmpl w:val="67C20E52"/>
@@ -321,6 +1932,121 @@
       </w:rPr>
     </w:lvl>
     <w:lvl w:ilvl="2" w:tplc="08090005">
+      <w:start w:val="1"/>
+      <w:numFmt w:val="bullet"/>
+      <w:lvlText w:val=""/>
+      <w:lvlJc w:val="left"/>
+      <w:pPr>
+        <w:ind w:left="2160" w:hanging="360"/>
+      </w:pPr>
+      <w:rPr>
+        <w:rFonts w:ascii="Wingdings" w:hAnsi="Wingdings" w:hint="default"/>
+      </w:rPr>
+    </w:lvl>
+    <w:lvl w:ilvl="3" w:tplc="08090001" w:tentative="1">
+      <w:start w:val="1"/>
+      <w:numFmt w:val="bullet"/>
+      <w:lvlText w:val=""/>
+      <w:lvlJc w:val="left"/>
+      <w:pPr>
+        <w:ind w:left="2880" w:hanging="360"/>
+      </w:pPr>
+      <w:rPr>
+        <w:rFonts w:ascii="Symbol" w:hAnsi="Symbol" w:hint="default"/>
+      </w:rPr>
+    </w:lvl>
+    <w:lvl w:ilvl="4" w:tplc="08090003" w:tentative="1">
+      <w:start w:val="1"/>
+      <w:numFmt w:val="bullet"/>
+      <w:lvlText w:val="o"/>
+      <w:lvlJc w:val="left"/>
+      <w:pPr>
+        <w:ind w:left="3600" w:hanging="360"/>
+      </w:pPr>
+      <w:rPr>
+        <w:rFonts w:ascii="Courier New" w:hAnsi="Courier New" w:cs="Courier New" w:hint="default"/>
+      </w:rPr>
+    </w:lvl>
+    <w:lvl w:ilvl="5" w:tplc="08090005" w:tentative="1">
+      <w:start w:val="1"/>
+      <w:numFmt w:val="bullet"/>
+      <w:lvlText w:val=""/>
+      <w:lvlJc w:val="left"/>
+      <w:pPr>
+        <w:ind w:left="4320" w:hanging="360"/>
+      </w:pPr>
+      <w:rPr>
+        <w:rFonts w:ascii="Wingdings" w:hAnsi="Wingdings" w:hint="default"/>
+      </w:rPr>
+    </w:lvl>
+    <w:lvl w:ilvl="6" w:tplc="08090001" w:tentative="1">
+      <w:start w:val="1"/>
+      <w:numFmt w:val="bullet"/>
+      <w:lvlText w:val=""/>
+      <w:lvlJc w:val="left"/>
+      <w:pPr>
+        <w:ind w:left="5040" w:hanging="360"/>
+      </w:pPr>
+      <w:rPr>
+        <w:rFonts w:ascii="Symbol" w:hAnsi="Symbol" w:hint="default"/>
+      </w:rPr>
+    </w:lvl>
+    <w:lvl w:ilvl="7" w:tplc="08090003" w:tentative="1">
+      <w:start w:val="1"/>
+      <w:numFmt w:val="bullet"/>
+      <w:lvlText w:val="o"/>
+      <w:lvlJc w:val="left"/>
+      <w:pPr>
+        <w:ind w:left="5760" w:hanging="360"/>
+      </w:pPr>
+      <w:rPr>
+        <w:rFonts w:ascii="Courier New" w:hAnsi="Courier New" w:cs="Courier New" w:hint="default"/>
+      </w:rPr>
+    </w:lvl>
+    <w:lvl w:ilvl="8" w:tplc="08090005" w:tentative="1">
+      <w:start w:val="1"/>
+      <w:numFmt w:val="bullet"/>
+      <w:lvlText w:val=""/>
+      <w:lvlJc w:val="left"/>
+      <w:pPr>
+        <w:ind w:left="6480" w:hanging="360"/>
+      </w:pPr>
+      <w:rPr>
+        <w:rFonts w:ascii="Wingdings" w:hAnsi="Wingdings" w:hint="default"/>
+      </w:rPr>
+    </w:lvl>
+  </w:abstractNum>
+  <w:abstractNum w:abstractNumId="4" w15:restartNumberingAfterBreak="0">
+    <w:nsid w:val="71BF6D2F"/>
+    <w:multiLevelType w:val="hybridMultilevel"/>
+    <w:tmpl w:val="322E660A"/>
+    <w:lvl w:ilvl="0" w:tplc="12F0D552">
+      <w:start w:val="16"/>
+      <w:numFmt w:val="bullet"/>
+      <w:lvlText w:val="-"/>
+      <w:lvlJc w:val="left"/>
+      <w:pPr>
+        <w:ind w:left="720" w:hanging="360"/>
+      </w:pPr>
+      <w:rPr>
+        <w:rFonts w:ascii="Times New Roman" w:eastAsiaTheme="minorHAnsi" w:hAnsi="Times New Roman" w:cs="Times New Roman" w:hint="default"/>
+        <w:b/>
+        <w:sz w:val="32"/>
+      </w:rPr>
+    </w:lvl>
+    <w:lvl w:ilvl="1" w:tplc="08090003" w:tentative="1">
+      <w:start w:val="1"/>
+      <w:numFmt w:val="bullet"/>
+      <w:lvlText w:val="o"/>
+      <w:lvlJc w:val="left"/>
+      <w:pPr>
+        <w:ind w:left="1440" w:hanging="360"/>
+      </w:pPr>
+      <w:rPr>
+        <w:rFonts w:ascii="Courier New" w:hAnsi="Courier New" w:cs="Courier New" w:hint="default"/>
+      </w:rPr>
+    </w:lvl>
+    <w:lvl w:ilvl="2" w:tplc="08090005" w:tentative="1">
       <w:start w:val="1"/>
       <w:numFmt w:val="bullet"/>
       <w:lvlText w:val=""/>
@@ -409,9 +2135,15 @@
     <w:abstractNumId w:val="0"/>
   </w:num>
   <w:num w:numId="2" w16cid:durableId="2124839110">
+    <w:abstractNumId w:val="3"/>
+  </w:num>
+  <w:num w:numId="3" w16cid:durableId="320156248">
     <w:abstractNumId w:val="2"/>
   </w:num>
-  <w:num w:numId="3" w16cid:durableId="320156248">
+  <w:num w:numId="4" w16cid:durableId="2134134508">
+    <w:abstractNumId w:val="4"/>
+  </w:num>
+  <w:num w:numId="5" w16cid:durableId="415130929">
     <w:abstractNumId w:val="1"/>
   </w:num>
 </w:numbering>
